--- a/ITERAZIONE 2/Iterazione 2.docx
+++ b/ITERAZIONE 2/Iterazione 2.docx
@@ -4982,8 +4982,6 @@
               </w:rPr>
               <w:t>.</w:t>
             </w:r>
-            <w:bookmarkStart w:id="4" w:name="_GoBack"/>
-            <w:bookmarkEnd w:id="4"/>
           </w:p>
         </w:tc>
       </w:tr>
@@ -5699,7 +5697,7 @@
           <w:szCs w:val="32"/>
         </w:rPr>
       </w:pPr>
-      <w:bookmarkStart w:id="5" w:name="_Toc27465266"/>
+      <w:bookmarkStart w:id="4" w:name="_Toc27465266"/>
       <w:r>
         <w:rPr>
           <w:sz w:val="32"/>
@@ -5707,7 +5705,7 @@
         </w:rPr>
         <w:t>Caso d’uso 3: Inserisci nuovo componente</w:t>
       </w:r>
-      <w:bookmarkEnd w:id="5"/>
+      <w:bookmarkEnd w:id="4"/>
     </w:p>
     <w:p>
       <w:pPr>
@@ -6697,7 +6695,7 @@
           <w:szCs w:val="32"/>
         </w:rPr>
       </w:pPr>
-      <w:bookmarkStart w:id="6" w:name="_Toc27465267"/>
+      <w:bookmarkStart w:id="5" w:name="_Toc27465267"/>
       <w:r>
         <w:rPr>
           <w:sz w:val="32"/>
@@ -6828,7 +6826,7 @@
                 <w:sz w:val="28"/>
                 <w:szCs w:val="28"/>
               </w:rPr>
-              <w:t>Attore primario</w:t>
+              <w:t>Portata</w:t>
             </w:r>
           </w:p>
         </w:tc>
@@ -6839,21 +6837,299 @@
           <w:p>
             <w:pPr>
               <w:rPr>
-                <w:sz w:val="28"/>
-                <w:szCs w:val="28"/>
-              </w:rPr>
-            </w:pPr>
-            <w:r>
-              <w:rPr>
-                <w:sz w:val="28"/>
-                <w:szCs w:val="28"/>
-              </w:rPr>
-              <w:t>Amministratore del sistema</w:t>
+                <w:b/>
+                <w:sz w:val="28"/>
+                <w:szCs w:val="28"/>
+              </w:rPr>
+            </w:pPr>
+            <w:r>
+              <w:rPr>
+                <w:sz w:val="28"/>
+                <w:szCs w:val="28"/>
+              </w:rPr>
+              <w:t>Applicazione PC Ready</w:t>
             </w:r>
           </w:p>
         </w:tc>
       </w:tr>
       <w:tr>
+        <w:tc>
+          <w:tcPr>
+            <w:tcW w:w="1980" w:type="dxa"/>
+            <w:shd w:val="clear" w:color="auto" w:fill="E7E6E6" w:themeFill="background2"/>
+          </w:tcPr>
+          <w:p>
+            <w:pPr>
+              <w:rPr>
+                <w:b/>
+                <w:sz w:val="28"/>
+                <w:szCs w:val="28"/>
+              </w:rPr>
+            </w:pPr>
+            <w:r>
+              <w:rPr>
+                <w:b/>
+                <w:sz w:val="28"/>
+                <w:szCs w:val="28"/>
+              </w:rPr>
+              <w:t>Livello</w:t>
+            </w:r>
+          </w:p>
+        </w:tc>
+        <w:tc>
+          <w:tcPr>
+            <w:tcW w:w="7648" w:type="dxa"/>
+          </w:tcPr>
+          <w:p>
+            <w:pPr>
+              <w:rPr>
+                <w:b/>
+                <w:sz w:val="28"/>
+                <w:szCs w:val="28"/>
+              </w:rPr>
+            </w:pPr>
+            <w:r>
+              <w:rPr>
+                <w:sz w:val="28"/>
+                <w:szCs w:val="28"/>
+              </w:rPr>
+              <w:t>Obiettivo utente, CRUD</w:t>
+            </w:r>
+          </w:p>
+        </w:tc>
+      </w:tr>
+      <w:tr>
+        <w:tc>
+          <w:tcPr>
+            <w:tcW w:w="1980" w:type="dxa"/>
+            <w:shd w:val="clear" w:color="auto" w:fill="E7E6E6" w:themeFill="background2"/>
+          </w:tcPr>
+          <w:p>
+            <w:pPr>
+              <w:rPr>
+                <w:b/>
+                <w:sz w:val="28"/>
+                <w:szCs w:val="28"/>
+              </w:rPr>
+            </w:pPr>
+            <w:r>
+              <w:rPr>
+                <w:b/>
+                <w:sz w:val="28"/>
+                <w:szCs w:val="28"/>
+              </w:rPr>
+              <w:t>Attore primario</w:t>
+            </w:r>
+          </w:p>
+        </w:tc>
+        <w:tc>
+          <w:tcPr>
+            <w:tcW w:w="7648" w:type="dxa"/>
+          </w:tcPr>
+          <w:p>
+            <w:pPr>
+              <w:rPr>
+                <w:sz w:val="28"/>
+                <w:szCs w:val="28"/>
+              </w:rPr>
+            </w:pPr>
+            <w:r>
+              <w:rPr>
+                <w:sz w:val="28"/>
+                <w:szCs w:val="28"/>
+              </w:rPr>
+              <w:t>Amministratore del sistema</w:t>
+            </w:r>
+          </w:p>
+        </w:tc>
+      </w:tr>
+      <w:tr>
+        <w:tc>
+          <w:tcPr>
+            <w:tcW w:w="1980" w:type="dxa"/>
+            <w:shd w:val="clear" w:color="auto" w:fill="E7E6E6" w:themeFill="background2"/>
+          </w:tcPr>
+          <w:p>
+            <w:pPr>
+              <w:rPr>
+                <w:b/>
+                <w:sz w:val="28"/>
+                <w:szCs w:val="28"/>
+              </w:rPr>
+            </w:pPr>
+            <w:r>
+              <w:rPr>
+                <w:b/>
+                <w:sz w:val="28"/>
+                <w:szCs w:val="28"/>
+              </w:rPr>
+              <w:t>Parti interessate e interessi</w:t>
+            </w:r>
+          </w:p>
+        </w:tc>
+        <w:tc>
+          <w:tcPr>
+            <w:tcW w:w="7648" w:type="dxa"/>
+          </w:tcPr>
+          <w:p>
+            <w:pPr>
+              <w:pStyle w:val="Paragrafoelenco"/>
+              <w:numPr>
+                <w:ilvl w:val="0"/>
+                <w:numId w:val="1"/>
+              </w:numPr>
+              <w:rPr>
+                <w:sz w:val="28"/>
+                <w:szCs w:val="28"/>
+              </w:rPr>
+            </w:pPr>
+            <w:r>
+              <w:rPr>
+                <w:b/>
+                <w:sz w:val="28"/>
+                <w:szCs w:val="28"/>
+              </w:rPr>
+              <w:t>Amministratore:</w:t>
+            </w:r>
+            <w:r>
+              <w:rPr>
+                <w:sz w:val="28"/>
+                <w:szCs w:val="28"/>
+              </w:rPr>
+              <w:t xml:space="preserve"> vuole un rapido inserimento di una o più  copie di un componente già esistente</w:t>
+            </w:r>
+          </w:p>
+          <w:p>
+            <w:pPr>
+              <w:pStyle w:val="Paragrafoelenco"/>
+              <w:numPr>
+                <w:ilvl w:val="0"/>
+                <w:numId w:val="1"/>
+              </w:numPr>
+              <w:rPr>
+                <w:sz w:val="28"/>
+                <w:szCs w:val="28"/>
+              </w:rPr>
+            </w:pPr>
+            <w:r>
+              <w:rPr>
+                <w:b/>
+                <w:sz w:val="28"/>
+                <w:szCs w:val="28"/>
+              </w:rPr>
+              <w:t>Sistema:</w:t>
+            </w:r>
+            <w:r>
+              <w:rPr>
+                <w:sz w:val="28"/>
+                <w:szCs w:val="28"/>
+              </w:rPr>
+              <w:t xml:space="preserve"> vuole assegnare </w:t>
+            </w:r>
+            <w:r>
+              <w:rPr>
+                <w:sz w:val="28"/>
+                <w:szCs w:val="28"/>
+              </w:rPr>
+              <w:t>al componente identificato dall’amministratore un numero di nuove copie ben definito, e assegnare a ciascuna delle suddette copie un identificativo univoco.</w:t>
+            </w:r>
+          </w:p>
+        </w:tc>
+      </w:tr>
+      <w:tr>
+        <w:tc>
+          <w:tcPr>
+            <w:tcW w:w="1980" w:type="dxa"/>
+            <w:shd w:val="clear" w:color="auto" w:fill="E7E6E6" w:themeFill="background2"/>
+          </w:tcPr>
+          <w:p>
+            <w:pPr>
+              <w:rPr>
+                <w:b/>
+                <w:sz w:val="28"/>
+                <w:szCs w:val="28"/>
+              </w:rPr>
+            </w:pPr>
+            <w:r>
+              <w:rPr>
+                <w:b/>
+                <w:sz w:val="28"/>
+                <w:szCs w:val="28"/>
+              </w:rPr>
+              <w:t>Pre-condizioni</w:t>
+            </w:r>
+          </w:p>
+        </w:tc>
+        <w:tc>
+          <w:tcPr>
+            <w:tcW w:w="7648" w:type="dxa"/>
+          </w:tcPr>
+          <w:p>
+            <w:pPr>
+              <w:rPr>
+                <w:sz w:val="28"/>
+                <w:szCs w:val="28"/>
+              </w:rPr>
+            </w:pPr>
+            <w:r>
+              <w:rPr>
+                <w:sz w:val="28"/>
+                <w:szCs w:val="28"/>
+              </w:rPr>
+              <w:t>La componente indicata dall’amministratore deve essere presente nella memoria del sistema, ovvero il sistema deve possedere un’istanza esistente di componente per poter assegnare ad esso delle nuove copie.</w:t>
+            </w:r>
+          </w:p>
+        </w:tc>
+      </w:tr>
+      <w:tr>
+        <w:tc>
+          <w:tcPr>
+            <w:tcW w:w="1980" w:type="dxa"/>
+            <w:shd w:val="clear" w:color="auto" w:fill="E7E6E6" w:themeFill="background2"/>
+          </w:tcPr>
+          <w:p>
+            <w:pPr>
+              <w:rPr>
+                <w:b/>
+                <w:sz w:val="28"/>
+                <w:szCs w:val="28"/>
+              </w:rPr>
+            </w:pPr>
+            <w:r>
+              <w:rPr>
+                <w:b/>
+                <w:sz w:val="28"/>
+                <w:szCs w:val="28"/>
+              </w:rPr>
+              <w:t>Garanzia di successo</w:t>
+            </w:r>
+          </w:p>
+        </w:tc>
+        <w:tc>
+          <w:tcPr>
+            <w:tcW w:w="7648" w:type="dxa"/>
+          </w:tcPr>
+          <w:p>
+            <w:pPr>
+              <w:rPr>
+                <w:sz w:val="28"/>
+                <w:szCs w:val="28"/>
+              </w:rPr>
+            </w:pPr>
+            <w:r>
+              <w:rPr>
+                <w:sz w:val="28"/>
+                <w:szCs w:val="28"/>
+              </w:rPr>
+              <w:t>Viene inserito nel sistema una nuova (o più ) copie di un componente, alle quali viene associato un codice identificativo univoco.</w:t>
+            </w:r>
+          </w:p>
+        </w:tc>
+      </w:tr>
+      <w:tr>
+        <w:trPr>
+          <w:trHeight w:val="4554"/>
+        </w:trPr>
         <w:tc>
           <w:tcPr>
             <w:tcW w:w="1980" w:type="dxa"/>
@@ -6928,21 +7204,7 @@
                 <w:sz w:val="28"/>
                 <w:szCs w:val="28"/>
               </w:rPr>
-              <w:t xml:space="preserve"> l’inserimento di un</w:t>
-            </w:r>
-            <w:r>
-              <w:rPr>
-                <w:sz w:val="28"/>
-                <w:szCs w:val="28"/>
-              </w:rPr>
-              <w:t>a</w:t>
-            </w:r>
-            <w:r>
-              <w:rPr>
-                <w:sz w:val="28"/>
-                <w:szCs w:val="28"/>
-              </w:rPr>
-              <w:t xml:space="preserve"> </w:t>
+              <w:t xml:space="preserve"> l’inserimento di una </w:t>
             </w:r>
             <w:r>
               <w:rPr>
@@ -6950,7 +7212,14 @@
                 <w:szCs w:val="28"/>
                 <w:highlight w:val="yellow"/>
               </w:rPr>
-              <w:t>nuov</w:t>
+              <w:t>nuova copia</w:t>
+            </w:r>
+            <w:r>
+              <w:rPr>
+                <w:sz w:val="28"/>
+                <w:szCs w:val="28"/>
+              </w:rPr>
+              <w:t xml:space="preserve"> di un </w:t>
             </w:r>
             <w:r>
               <w:rPr>
@@ -6958,28 +7227,6 @@
                 <w:szCs w:val="28"/>
                 <w:highlight w:val="yellow"/>
               </w:rPr>
-              <w:t>a copia</w:t>
-            </w:r>
-            <w:r>
-              <w:rPr>
-                <w:sz w:val="28"/>
-                <w:szCs w:val="28"/>
-              </w:rPr>
-              <w:t xml:space="preserve"> di un</w:t>
-            </w:r>
-            <w:r>
-              <w:rPr>
-                <w:sz w:val="28"/>
-                <w:szCs w:val="28"/>
-              </w:rPr>
-              <w:t xml:space="preserve"> </w:t>
-            </w:r>
-            <w:r>
-              <w:rPr>
-                <w:sz w:val="28"/>
-                <w:szCs w:val="28"/>
-                <w:highlight w:val="yellow"/>
-              </w:rPr>
               <w:t>componente</w:t>
             </w:r>
             <w:r>
@@ -6987,14 +7234,7 @@
                 <w:sz w:val="28"/>
                 <w:szCs w:val="28"/>
               </w:rPr>
-              <w:t>, fornendone il codice</w:t>
-            </w:r>
-            <w:r>
-              <w:rPr>
-                <w:sz w:val="28"/>
-                <w:szCs w:val="28"/>
-              </w:rPr>
-              <w:t>.</w:t>
+              <w:t>, fornendone il codice.</w:t>
             </w:r>
           </w:p>
           <w:p>
@@ -7014,21 +7254,7 @@
                 <w:sz w:val="28"/>
                 <w:szCs w:val="28"/>
               </w:rPr>
-              <w:t xml:space="preserve">Il sistema </w:t>
-            </w:r>
-            <w:r>
-              <w:rPr>
-                <w:sz w:val="28"/>
-                <w:szCs w:val="28"/>
-              </w:rPr>
-              <w:t>individuato il componente esistente, chiede all’amministratore il numero di copie da inserire</w:t>
-            </w:r>
-            <w:r>
-              <w:rPr>
-                <w:sz w:val="28"/>
-                <w:szCs w:val="28"/>
-              </w:rPr>
-              <w:t>.</w:t>
+              <w:t>Il sistema individuato il componente esistente, chiede all’amministratore il numero di copie da inserire.</w:t>
             </w:r>
           </w:p>
           <w:p>
@@ -7048,21 +7274,7 @@
                 <w:sz w:val="28"/>
                 <w:szCs w:val="28"/>
               </w:rPr>
-              <w:t>L’amministratore fornisce al sistema</w:t>
-            </w:r>
-            <w:r>
-              <w:rPr>
-                <w:sz w:val="28"/>
-                <w:szCs w:val="28"/>
-              </w:rPr>
-              <w:t xml:space="preserve"> la quantità di copie da inserire</w:t>
-            </w:r>
-            <w:r>
-              <w:rPr>
-                <w:sz w:val="28"/>
-                <w:szCs w:val="28"/>
-              </w:rPr>
-              <w:t>.</w:t>
+              <w:t>L’amministratore fornisce al sistema la quantità di copie da inserire.</w:t>
             </w:r>
           </w:p>
           <w:p>
@@ -7082,35 +7294,7 @@
                 <w:sz w:val="28"/>
                 <w:szCs w:val="28"/>
               </w:rPr>
-              <w:t>Il sistema inserisce un numero di</w:t>
-            </w:r>
-            <w:r>
-              <w:rPr>
-                <w:sz w:val="28"/>
-                <w:szCs w:val="28"/>
-              </w:rPr>
-              <w:t xml:space="preserve"> copie del</w:t>
-            </w:r>
-            <w:r>
-              <w:rPr>
-                <w:sz w:val="28"/>
-                <w:szCs w:val="28"/>
-              </w:rPr>
-              <w:t xml:space="preserve"> component</w:t>
-            </w:r>
-            <w:r>
-              <w:rPr>
-                <w:sz w:val="28"/>
-                <w:szCs w:val="28"/>
-              </w:rPr>
-              <w:t xml:space="preserve">e </w:t>
-            </w:r>
-            <w:r>
-              <w:rPr>
-                <w:sz w:val="28"/>
-                <w:szCs w:val="28"/>
-              </w:rPr>
-              <w:t>pari alla quantità specificata.</w:t>
+              <w:t>Il sistema inserisce un numero di copie del componente pari alla quantità specificata.</w:t>
             </w:r>
           </w:p>
           <w:p>
@@ -7130,63 +7314,7 @@
                 <w:sz w:val="28"/>
                 <w:szCs w:val="28"/>
               </w:rPr>
-              <w:t>Il sistema mostra all’amministratore i codici univoci di ciascun</w:t>
-            </w:r>
-            <w:r>
-              <w:rPr>
-                <w:sz w:val="28"/>
-                <w:szCs w:val="28"/>
-              </w:rPr>
-              <w:t>a copia</w:t>
-            </w:r>
-            <w:r>
-              <w:rPr>
-                <w:sz w:val="28"/>
-                <w:szCs w:val="28"/>
-              </w:rPr>
-              <w:t xml:space="preserve"> componente inserit</w:t>
-            </w:r>
-            <w:r>
-              <w:rPr>
-                <w:sz w:val="28"/>
-                <w:szCs w:val="28"/>
-              </w:rPr>
-              <w:t>a</w:t>
-            </w:r>
-            <w:r>
-              <w:rPr>
-                <w:sz w:val="28"/>
-                <w:szCs w:val="28"/>
-              </w:rPr>
-              <w:t>, e stampa un etichetta (contenente il codice univoco) per ciascun</w:t>
-            </w:r>
-            <w:r>
-              <w:rPr>
-                <w:sz w:val="28"/>
-                <w:szCs w:val="28"/>
-              </w:rPr>
-              <w:t>a</w:t>
-            </w:r>
-            <w:r>
-              <w:rPr>
-                <w:sz w:val="28"/>
-                <w:szCs w:val="28"/>
-              </w:rPr>
-              <w:t xml:space="preserve"> di ess</w:t>
-            </w:r>
-            <w:r>
-              <w:rPr>
-                <w:sz w:val="28"/>
-                <w:szCs w:val="28"/>
-              </w:rPr>
-              <w:t>e</w:t>
-            </w:r>
-            <w:r>
-              <w:rPr>
-                <w:sz w:val="28"/>
-                <w:szCs w:val="28"/>
-              </w:rPr>
-              <w:t>.</w:t>
+              <w:t>Il sistema mostra all’amministratore i codici univoci di ciascuna copia componente inserita, e stampa un etichetta (contenente il codice univoco) per ciascuna di esse.</w:t>
             </w:r>
           </w:p>
           <w:p>
@@ -7211,6 +7339,152 @@
           </w:p>
         </w:tc>
       </w:tr>
+      <w:tr>
+        <w:trPr>
+          <w:trHeight w:val="425"/>
+        </w:trPr>
+        <w:tc>
+          <w:tcPr>
+            <w:tcW w:w="1980" w:type="dxa"/>
+            <w:shd w:val="clear" w:color="auto" w:fill="E7E6E6" w:themeFill="background2"/>
+          </w:tcPr>
+          <w:p>
+            <w:pPr>
+              <w:rPr>
+                <w:b/>
+                <w:sz w:val="28"/>
+                <w:szCs w:val="28"/>
+              </w:rPr>
+            </w:pPr>
+            <w:r>
+              <w:rPr>
+                <w:b/>
+                <w:sz w:val="28"/>
+                <w:szCs w:val="28"/>
+              </w:rPr>
+              <w:lastRenderedPageBreak/>
+              <w:t>Estensioni</w:t>
+            </w:r>
+          </w:p>
+        </w:tc>
+        <w:tc>
+          <w:tcPr>
+            <w:tcW w:w="7648" w:type="dxa"/>
+          </w:tcPr>
+          <w:p>
+            <w:pPr>
+              <w:rPr>
+                <w:sz w:val="28"/>
+                <w:szCs w:val="28"/>
+              </w:rPr>
+            </w:pPr>
+            <w:r>
+              <w:rPr>
+                <w:sz w:val="28"/>
+                <w:szCs w:val="28"/>
+              </w:rPr>
+              <w:t>Nessuna estensione individuata.</w:t>
+            </w:r>
+          </w:p>
+        </w:tc>
+      </w:tr>
+      <w:tr>
+        <w:trPr>
+          <w:trHeight w:val="425"/>
+        </w:trPr>
+        <w:tc>
+          <w:tcPr>
+            <w:tcW w:w="1980" w:type="dxa"/>
+            <w:shd w:val="clear" w:color="auto" w:fill="E7E6E6" w:themeFill="background2"/>
+          </w:tcPr>
+          <w:p>
+            <w:pPr>
+              <w:rPr>
+                <w:b/>
+                <w:sz w:val="28"/>
+                <w:szCs w:val="28"/>
+              </w:rPr>
+            </w:pPr>
+            <w:r>
+              <w:rPr>
+                <w:b/>
+                <w:sz w:val="28"/>
+                <w:szCs w:val="28"/>
+              </w:rPr>
+              <w:t>Requisiti speciali</w:t>
+            </w:r>
+          </w:p>
+        </w:tc>
+        <w:tc>
+          <w:tcPr>
+            <w:tcW w:w="7648" w:type="dxa"/>
+          </w:tcPr>
+          <w:p>
+            <w:pPr>
+              <w:rPr>
+                <w:sz w:val="28"/>
+                <w:szCs w:val="28"/>
+              </w:rPr>
+            </w:pPr>
+            <w:r>
+              <w:rPr>
+                <w:sz w:val="28"/>
+                <w:szCs w:val="28"/>
+              </w:rPr>
+              <w:t>Nessun requisito speciale individuato.</w:t>
+            </w:r>
+          </w:p>
+        </w:tc>
+      </w:tr>
+      <w:tr>
+        <w:trPr>
+          <w:trHeight w:val="425"/>
+        </w:trPr>
+        <w:tc>
+          <w:tcPr>
+            <w:tcW w:w="1980" w:type="dxa"/>
+            <w:shd w:val="clear" w:color="auto" w:fill="E7E6E6" w:themeFill="background2"/>
+          </w:tcPr>
+          <w:p>
+            <w:pPr>
+              <w:rPr>
+                <w:b/>
+                <w:sz w:val="28"/>
+                <w:szCs w:val="28"/>
+              </w:rPr>
+            </w:pPr>
+            <w:r>
+              <w:rPr>
+                <w:b/>
+                <w:sz w:val="28"/>
+                <w:szCs w:val="28"/>
+              </w:rPr>
+              <w:t>Tecnologie adoperate</w:t>
+            </w:r>
+          </w:p>
+        </w:tc>
+        <w:tc>
+          <w:tcPr>
+            <w:tcW w:w="7648" w:type="dxa"/>
+          </w:tcPr>
+          <w:p>
+            <w:pPr>
+              <w:rPr>
+                <w:sz w:val="28"/>
+                <w:szCs w:val="28"/>
+                <w:u w:val="single"/>
+              </w:rPr>
+            </w:pPr>
+            <w:r>
+              <w:rPr>
+                <w:sz w:val="28"/>
+                <w:szCs w:val="28"/>
+              </w:rPr>
+              <w:t>Nessuna tecnologia specifica individuata.</w:t>
+            </w:r>
+          </w:p>
+        </w:tc>
+      </w:tr>
     </w:tbl>
     <w:p>
       <w:pPr>
@@ -7221,6 +7495,7 @@
         </w:rPr>
       </w:pPr>
     </w:p>
+    <w:p/>
     <w:p/>
     <w:p>
       <w:pPr>
@@ -7258,7 +7533,7 @@
         </w:rPr>
         <w:t>Effettua acquisto</w:t>
       </w:r>
-      <w:bookmarkEnd w:id="6"/>
+      <w:bookmarkEnd w:id="5"/>
     </w:p>
     <w:p>
       <w:pPr>
@@ -7345,6 +7620,98 @@
                 <w:sz w:val="28"/>
                 <w:szCs w:val="28"/>
               </w:rPr>
+              <w:t>Portata</w:t>
+            </w:r>
+          </w:p>
+        </w:tc>
+        <w:tc>
+          <w:tcPr>
+            <w:tcW w:w="7648" w:type="dxa"/>
+          </w:tcPr>
+          <w:p>
+            <w:pPr>
+              <w:rPr>
+                <w:b/>
+                <w:sz w:val="28"/>
+                <w:szCs w:val="28"/>
+              </w:rPr>
+            </w:pPr>
+            <w:r>
+              <w:rPr>
+                <w:sz w:val="28"/>
+                <w:szCs w:val="28"/>
+              </w:rPr>
+              <w:t>Applicazione PC Ready</w:t>
+            </w:r>
+          </w:p>
+        </w:tc>
+      </w:tr>
+      <w:tr>
+        <w:tc>
+          <w:tcPr>
+            <w:tcW w:w="1980" w:type="dxa"/>
+            <w:shd w:val="clear" w:color="auto" w:fill="E7E6E6" w:themeFill="background2"/>
+          </w:tcPr>
+          <w:p>
+            <w:pPr>
+              <w:rPr>
+                <w:b/>
+                <w:sz w:val="28"/>
+                <w:szCs w:val="28"/>
+              </w:rPr>
+            </w:pPr>
+            <w:r>
+              <w:rPr>
+                <w:b/>
+                <w:sz w:val="28"/>
+                <w:szCs w:val="28"/>
+              </w:rPr>
+              <w:t>Livello</w:t>
+            </w:r>
+          </w:p>
+        </w:tc>
+        <w:tc>
+          <w:tcPr>
+            <w:tcW w:w="7648" w:type="dxa"/>
+          </w:tcPr>
+          <w:p>
+            <w:pPr>
+              <w:rPr>
+                <w:b/>
+                <w:sz w:val="28"/>
+                <w:szCs w:val="28"/>
+              </w:rPr>
+            </w:pPr>
+            <w:r>
+              <w:rPr>
+                <w:sz w:val="28"/>
+                <w:szCs w:val="28"/>
+              </w:rPr>
+              <w:t>Obiettivo utente</w:t>
+            </w:r>
+          </w:p>
+        </w:tc>
+      </w:tr>
+      <w:tr>
+        <w:tc>
+          <w:tcPr>
+            <w:tcW w:w="1980" w:type="dxa"/>
+            <w:shd w:val="clear" w:color="auto" w:fill="E7E6E6" w:themeFill="background2"/>
+          </w:tcPr>
+          <w:p>
+            <w:pPr>
+              <w:rPr>
+                <w:b/>
+                <w:sz w:val="28"/>
+                <w:szCs w:val="28"/>
+              </w:rPr>
+            </w:pPr>
+            <w:r>
+              <w:rPr>
+                <w:b/>
+                <w:sz w:val="28"/>
+                <w:szCs w:val="28"/>
+              </w:rPr>
               <w:t>Attore primario</w:t>
             </w:r>
           </w:p>
@@ -7366,6 +7733,212 @@
                 <w:szCs w:val="28"/>
               </w:rPr>
               <w:t>Cliente</w:t>
+            </w:r>
+          </w:p>
+        </w:tc>
+      </w:tr>
+      <w:tr>
+        <w:tc>
+          <w:tcPr>
+            <w:tcW w:w="1980" w:type="dxa"/>
+            <w:shd w:val="clear" w:color="auto" w:fill="E7E6E6" w:themeFill="background2"/>
+          </w:tcPr>
+          <w:p>
+            <w:pPr>
+              <w:rPr>
+                <w:b/>
+                <w:sz w:val="28"/>
+                <w:szCs w:val="28"/>
+              </w:rPr>
+            </w:pPr>
+            <w:r>
+              <w:rPr>
+                <w:b/>
+                <w:sz w:val="28"/>
+                <w:szCs w:val="28"/>
+              </w:rPr>
+              <w:t>Parti interessate e interessi</w:t>
+            </w:r>
+          </w:p>
+        </w:tc>
+        <w:tc>
+          <w:tcPr>
+            <w:tcW w:w="7648" w:type="dxa"/>
+          </w:tcPr>
+          <w:p>
+            <w:pPr>
+              <w:pStyle w:val="Paragrafoelenco"/>
+              <w:numPr>
+                <w:ilvl w:val="0"/>
+                <w:numId w:val="1"/>
+              </w:numPr>
+              <w:rPr>
+                <w:sz w:val="28"/>
+                <w:szCs w:val="28"/>
+              </w:rPr>
+            </w:pPr>
+            <w:r>
+              <w:rPr>
+                <w:b/>
+                <w:sz w:val="28"/>
+                <w:szCs w:val="28"/>
+              </w:rPr>
+              <w:t>Cliente:</w:t>
+            </w:r>
+            <w:r>
+              <w:rPr>
+                <w:sz w:val="28"/>
+                <w:szCs w:val="28"/>
+              </w:rPr>
+              <w:t xml:space="preserve"> vuole effettuare un acquisto </w:t>
+            </w:r>
+            <w:r>
+              <w:rPr>
+                <w:sz w:val="28"/>
+                <w:szCs w:val="28"/>
+              </w:rPr>
+              <w:t>di una componente generica esistente nel sistema.</w:t>
+            </w:r>
+          </w:p>
+          <w:p>
+            <w:pPr>
+              <w:pStyle w:val="Paragrafoelenco"/>
+              <w:numPr>
+                <w:ilvl w:val="0"/>
+                <w:numId w:val="1"/>
+              </w:numPr>
+              <w:rPr>
+                <w:sz w:val="28"/>
+                <w:szCs w:val="28"/>
+              </w:rPr>
+            </w:pPr>
+            <w:r>
+              <w:rPr>
+                <w:b/>
+                <w:sz w:val="28"/>
+                <w:szCs w:val="28"/>
+              </w:rPr>
+              <w:t>Sistema:</w:t>
+            </w:r>
+            <w:r>
+              <w:rPr>
+                <w:sz w:val="28"/>
+                <w:szCs w:val="28"/>
+              </w:rPr>
+              <w:t xml:space="preserve"> vuole mostrare al cliente tutte le componenti disponibili o ordinabili.</w:t>
+            </w:r>
+          </w:p>
+        </w:tc>
+      </w:tr>
+      <w:tr>
+        <w:tc>
+          <w:tcPr>
+            <w:tcW w:w="1980" w:type="dxa"/>
+            <w:shd w:val="clear" w:color="auto" w:fill="E7E6E6" w:themeFill="background2"/>
+          </w:tcPr>
+          <w:p>
+            <w:pPr>
+              <w:rPr>
+                <w:b/>
+                <w:sz w:val="28"/>
+                <w:szCs w:val="28"/>
+              </w:rPr>
+            </w:pPr>
+            <w:r>
+              <w:rPr>
+                <w:b/>
+                <w:sz w:val="28"/>
+                <w:szCs w:val="28"/>
+              </w:rPr>
+              <w:t>Pre-condizioni</w:t>
+            </w:r>
+          </w:p>
+        </w:tc>
+        <w:tc>
+          <w:tcPr>
+            <w:tcW w:w="7648" w:type="dxa"/>
+          </w:tcPr>
+          <w:p>
+            <w:pPr>
+              <w:rPr>
+                <w:sz w:val="28"/>
+                <w:szCs w:val="28"/>
+              </w:rPr>
+            </w:pPr>
+            <w:r>
+              <w:rPr>
+                <w:sz w:val="28"/>
+                <w:szCs w:val="28"/>
+              </w:rPr>
+              <w:t xml:space="preserve">Il cliente ha selezionato l’opzione di </w:t>
+            </w:r>
+            <w:r>
+              <w:rPr>
+                <w:sz w:val="28"/>
+                <w:szCs w:val="28"/>
+              </w:rPr>
+              <w:t>acquisto di una componente generica</w:t>
+            </w:r>
+          </w:p>
+        </w:tc>
+      </w:tr>
+      <w:tr>
+        <w:tc>
+          <w:tcPr>
+            <w:tcW w:w="1980" w:type="dxa"/>
+            <w:shd w:val="clear" w:color="auto" w:fill="E7E6E6" w:themeFill="background2"/>
+          </w:tcPr>
+          <w:p>
+            <w:pPr>
+              <w:rPr>
+                <w:b/>
+                <w:sz w:val="28"/>
+                <w:szCs w:val="28"/>
+              </w:rPr>
+            </w:pPr>
+            <w:r>
+              <w:rPr>
+                <w:b/>
+                <w:sz w:val="28"/>
+                <w:szCs w:val="28"/>
+              </w:rPr>
+              <w:t>Garanzia di su</w:t>
+            </w:r>
+            <w:r>
+              <w:rPr>
+                <w:b/>
+                <w:sz w:val="28"/>
+                <w:szCs w:val="28"/>
+              </w:rPr>
+              <w:t>c</w:t>
+            </w:r>
+            <w:r>
+              <w:rPr>
+                <w:b/>
+                <w:sz w:val="28"/>
+                <w:szCs w:val="28"/>
+              </w:rPr>
+              <w:t>cesso</w:t>
+            </w:r>
+          </w:p>
+        </w:tc>
+        <w:tc>
+          <w:tcPr>
+            <w:tcW w:w="7648" w:type="dxa"/>
+          </w:tcPr>
+          <w:p>
+            <w:pPr>
+              <w:rPr>
+                <w:sz w:val="28"/>
+                <w:szCs w:val="28"/>
+              </w:rPr>
+            </w:pPr>
+            <w:r>
+              <w:rPr>
+                <w:sz w:val="28"/>
+                <w:szCs w:val="28"/>
+              </w:rPr>
+              <w:t>Il cliente ha effettuato il pagamento delle componenti scelte e ha finalizzato l’acquisto fornendo tutte le informazioni necessarie per la spedizione dei prodotti.</w:t>
             </w:r>
           </w:p>
         </w:tc>
@@ -7515,7 +8088,6 @@
                 <w:sz w:val="28"/>
                 <w:szCs w:val="28"/>
               </w:rPr>
-              <w:lastRenderedPageBreak/>
               <w:t>Il sistema restituisce al cliente tutte le informazioni relative al componente selezionato (Immagine, descrizione, consumo energetico, prezzo,</w:t>
             </w:r>
             <w:r>
@@ -7570,6 +8142,7 @@
                 <w:sz w:val="28"/>
                 <w:szCs w:val="28"/>
               </w:rPr>
+              <w:lastRenderedPageBreak/>
               <w:t>Il sistema conferma l’avvenuto inserimento del prodotto nel carrello,</w:t>
             </w:r>
             <w:r>
@@ -7801,6 +8374,142 @@
           </w:p>
         </w:tc>
       </w:tr>
+      <w:tr>
+        <w:tc>
+          <w:tcPr>
+            <w:tcW w:w="1980" w:type="dxa"/>
+            <w:shd w:val="clear" w:color="auto" w:fill="E7E6E6" w:themeFill="background2"/>
+          </w:tcPr>
+          <w:p>
+            <w:pPr>
+              <w:rPr>
+                <w:b/>
+                <w:sz w:val="28"/>
+                <w:szCs w:val="28"/>
+              </w:rPr>
+            </w:pPr>
+            <w:r>
+              <w:rPr>
+                <w:b/>
+                <w:sz w:val="28"/>
+                <w:szCs w:val="28"/>
+              </w:rPr>
+              <w:lastRenderedPageBreak/>
+              <w:t>Estensioni</w:t>
+            </w:r>
+          </w:p>
+        </w:tc>
+        <w:tc>
+          <w:tcPr>
+            <w:tcW w:w="7648" w:type="dxa"/>
+          </w:tcPr>
+          <w:p>
+            <w:pPr>
+              <w:rPr>
+                <w:sz w:val="28"/>
+                <w:szCs w:val="28"/>
+              </w:rPr>
+            </w:pPr>
+            <w:r>
+              <w:rPr>
+                <w:sz w:val="28"/>
+                <w:szCs w:val="28"/>
+              </w:rPr>
+              <w:t>Nessuna estensione individuata.</w:t>
+            </w:r>
+          </w:p>
+        </w:tc>
+      </w:tr>
+      <w:tr>
+        <w:tc>
+          <w:tcPr>
+            <w:tcW w:w="1980" w:type="dxa"/>
+            <w:shd w:val="clear" w:color="auto" w:fill="E7E6E6" w:themeFill="background2"/>
+          </w:tcPr>
+          <w:p>
+            <w:pPr>
+              <w:rPr>
+                <w:b/>
+                <w:sz w:val="28"/>
+                <w:szCs w:val="28"/>
+              </w:rPr>
+            </w:pPr>
+            <w:r>
+              <w:rPr>
+                <w:b/>
+                <w:sz w:val="28"/>
+                <w:szCs w:val="28"/>
+              </w:rPr>
+              <w:t>Requisiti speciali</w:t>
+            </w:r>
+          </w:p>
+        </w:tc>
+        <w:tc>
+          <w:tcPr>
+            <w:tcW w:w="7648" w:type="dxa"/>
+          </w:tcPr>
+          <w:p>
+            <w:pPr>
+              <w:rPr>
+                <w:sz w:val="28"/>
+                <w:szCs w:val="28"/>
+              </w:rPr>
+            </w:pPr>
+            <w:r>
+              <w:rPr>
+                <w:sz w:val="28"/>
+                <w:szCs w:val="28"/>
+              </w:rPr>
+              <w:t>Nessun requisito speciale individuato.</w:t>
+            </w:r>
+          </w:p>
+        </w:tc>
+      </w:tr>
+      <w:tr>
+        <w:tc>
+          <w:tcPr>
+            <w:tcW w:w="1980" w:type="dxa"/>
+            <w:shd w:val="clear" w:color="auto" w:fill="E7E6E6" w:themeFill="background2"/>
+          </w:tcPr>
+          <w:p>
+            <w:pPr>
+              <w:rPr>
+                <w:b/>
+                <w:sz w:val="28"/>
+                <w:szCs w:val="28"/>
+              </w:rPr>
+            </w:pPr>
+            <w:r>
+              <w:rPr>
+                <w:b/>
+                <w:sz w:val="28"/>
+                <w:szCs w:val="28"/>
+              </w:rPr>
+              <w:t>Tecnologie adoperate</w:t>
+            </w:r>
+          </w:p>
+        </w:tc>
+        <w:tc>
+          <w:tcPr>
+            <w:tcW w:w="7648" w:type="dxa"/>
+          </w:tcPr>
+          <w:p>
+            <w:pPr>
+              <w:rPr>
+                <w:sz w:val="28"/>
+                <w:szCs w:val="28"/>
+              </w:rPr>
+            </w:pPr>
+            <w:r>
+              <w:rPr>
+                <w:sz w:val="28"/>
+                <w:szCs w:val="28"/>
+              </w:rPr>
+              <w:t>Nessuna tecnologia specifica individuata.</w:t>
+            </w:r>
+          </w:p>
+        </w:tc>
+      </w:tr>
     </w:tbl>
     <w:p>
       <w:pPr>
@@ -7810,13 +8519,34 @@
           <w:szCs w:val="32"/>
         </w:rPr>
       </w:pPr>
-      <w:bookmarkStart w:id="7" w:name="_Toc27465268"/>
-      <w:r>
+      <w:bookmarkStart w:id="6" w:name="_Toc27465268"/>
+    </w:p>
+    <w:p>
+      <w:pPr>
+        <w:pStyle w:val="Titolo2"/>
         <w:rPr>
           <w:sz w:val="32"/>
           <w:szCs w:val="32"/>
         </w:rPr>
-        <w:lastRenderedPageBreak/>
+      </w:pPr>
+    </w:p>
+    <w:p>
+      <w:bookmarkStart w:id="7" w:name="_GoBack"/>
+      <w:bookmarkEnd w:id="7"/>
+    </w:p>
+    <w:p>
+      <w:pPr>
+        <w:pStyle w:val="Titolo2"/>
+        <w:rPr>
+          <w:sz w:val="32"/>
+          <w:szCs w:val="32"/>
+        </w:rPr>
+      </w:pPr>
+      <w:r>
+        <w:rPr>
+          <w:sz w:val="32"/>
+          <w:szCs w:val="32"/>
+        </w:rPr>
         <w:t xml:space="preserve">Caso d’uso </w:t>
       </w:r>
       <w:r>
@@ -7840,7 +8570,7 @@
         </w:rPr>
         <w:t>Registrazione cliente</w:t>
       </w:r>
-      <w:bookmarkEnd w:id="7"/>
+      <w:bookmarkEnd w:id="6"/>
     </w:p>
     <w:p>
       <w:pPr>
@@ -7943,6 +8673,105 @@
                 <w:sz w:val="28"/>
                 <w:szCs w:val="28"/>
               </w:rPr>
+              <w:t>Portata</w:t>
+            </w:r>
+          </w:p>
+        </w:tc>
+        <w:tc>
+          <w:tcPr>
+            <w:tcW w:w="7648" w:type="dxa"/>
+          </w:tcPr>
+          <w:p>
+            <w:pPr>
+              <w:rPr>
+                <w:b/>
+                <w:sz w:val="28"/>
+                <w:szCs w:val="28"/>
+              </w:rPr>
+            </w:pPr>
+            <w:r>
+              <w:rPr>
+                <w:sz w:val="28"/>
+                <w:szCs w:val="28"/>
+              </w:rPr>
+              <w:t>Applicazione PC Ready</w:t>
+            </w:r>
+          </w:p>
+        </w:tc>
+      </w:tr>
+      <w:tr>
+        <w:tc>
+          <w:tcPr>
+            <w:tcW w:w="1980" w:type="dxa"/>
+            <w:shd w:val="clear" w:color="auto" w:fill="E7E6E6" w:themeFill="background2"/>
+          </w:tcPr>
+          <w:p>
+            <w:pPr>
+              <w:rPr>
+                <w:b/>
+                <w:sz w:val="28"/>
+                <w:szCs w:val="28"/>
+              </w:rPr>
+            </w:pPr>
+            <w:r>
+              <w:rPr>
+                <w:b/>
+                <w:sz w:val="28"/>
+                <w:szCs w:val="28"/>
+              </w:rPr>
+              <w:t>Livello</w:t>
+            </w:r>
+          </w:p>
+        </w:tc>
+        <w:tc>
+          <w:tcPr>
+            <w:tcW w:w="7648" w:type="dxa"/>
+          </w:tcPr>
+          <w:p>
+            <w:pPr>
+              <w:rPr>
+                <w:b/>
+                <w:sz w:val="28"/>
+                <w:szCs w:val="28"/>
+              </w:rPr>
+            </w:pPr>
+            <w:r>
+              <w:rPr>
+                <w:sz w:val="28"/>
+                <w:szCs w:val="28"/>
+              </w:rPr>
+              <w:t>Obiettivo utente</w:t>
+            </w:r>
+            <w:r>
+              <w:rPr>
+                <w:sz w:val="28"/>
+                <w:szCs w:val="28"/>
+              </w:rPr>
+              <w:t>, CRUD</w:t>
+            </w:r>
+          </w:p>
+        </w:tc>
+      </w:tr>
+      <w:tr>
+        <w:tc>
+          <w:tcPr>
+            <w:tcW w:w="1980" w:type="dxa"/>
+            <w:shd w:val="clear" w:color="auto" w:fill="E7E6E6" w:themeFill="background2"/>
+          </w:tcPr>
+          <w:p>
+            <w:pPr>
+              <w:rPr>
+                <w:b/>
+                <w:sz w:val="28"/>
+                <w:szCs w:val="28"/>
+              </w:rPr>
+            </w:pPr>
+            <w:r>
+              <w:rPr>
+                <w:b/>
+                <w:sz w:val="28"/>
+                <w:szCs w:val="28"/>
+              </w:rPr>
               <w:t>Attore primario</w:t>
             </w:r>
           </w:p>
@@ -7964,6 +8793,197 @@
                 <w:szCs w:val="28"/>
               </w:rPr>
               <w:t xml:space="preserve">Cliente </w:t>
+            </w:r>
+          </w:p>
+        </w:tc>
+      </w:tr>
+      <w:tr>
+        <w:tc>
+          <w:tcPr>
+            <w:tcW w:w="1980" w:type="dxa"/>
+            <w:shd w:val="clear" w:color="auto" w:fill="E7E6E6" w:themeFill="background2"/>
+          </w:tcPr>
+          <w:p>
+            <w:pPr>
+              <w:rPr>
+                <w:b/>
+                <w:sz w:val="28"/>
+                <w:szCs w:val="28"/>
+              </w:rPr>
+            </w:pPr>
+            <w:r>
+              <w:rPr>
+                <w:b/>
+                <w:sz w:val="28"/>
+                <w:szCs w:val="28"/>
+              </w:rPr>
+              <w:t>Parti interessate e interessi</w:t>
+            </w:r>
+          </w:p>
+        </w:tc>
+        <w:tc>
+          <w:tcPr>
+            <w:tcW w:w="7648" w:type="dxa"/>
+          </w:tcPr>
+          <w:p>
+            <w:pPr>
+              <w:pStyle w:val="Paragrafoelenco"/>
+              <w:numPr>
+                <w:ilvl w:val="0"/>
+                <w:numId w:val="1"/>
+              </w:numPr>
+              <w:rPr>
+                <w:sz w:val="28"/>
+                <w:szCs w:val="28"/>
+              </w:rPr>
+            </w:pPr>
+            <w:r>
+              <w:rPr>
+                <w:b/>
+                <w:sz w:val="28"/>
+                <w:szCs w:val="28"/>
+              </w:rPr>
+              <w:t>Cliente:</w:t>
+            </w:r>
+            <w:r>
+              <w:rPr>
+                <w:sz w:val="28"/>
+                <w:szCs w:val="28"/>
+              </w:rPr>
+              <w:t xml:space="preserve"> vuole effettuare </w:t>
+            </w:r>
+            <w:r>
+              <w:rPr>
+                <w:sz w:val="28"/>
+                <w:szCs w:val="28"/>
+              </w:rPr>
+              <w:t>la registrazione al servizio fornito dall’applicazione PC Ready.</w:t>
+            </w:r>
+          </w:p>
+          <w:p>
+            <w:pPr>
+              <w:pStyle w:val="Paragrafoelenco"/>
+              <w:numPr>
+                <w:ilvl w:val="0"/>
+                <w:numId w:val="1"/>
+              </w:numPr>
+              <w:rPr>
+                <w:sz w:val="28"/>
+                <w:szCs w:val="28"/>
+              </w:rPr>
+            </w:pPr>
+            <w:r>
+              <w:rPr>
+                <w:b/>
+                <w:sz w:val="28"/>
+                <w:szCs w:val="28"/>
+              </w:rPr>
+              <w:t>Sistema:</w:t>
+            </w:r>
+            <w:r>
+              <w:rPr>
+                <w:sz w:val="28"/>
+                <w:szCs w:val="28"/>
+              </w:rPr>
+              <w:t xml:space="preserve"> </w:t>
+            </w:r>
+            <w:r>
+              <w:rPr>
+                <w:sz w:val="28"/>
+                <w:szCs w:val="28"/>
+              </w:rPr>
+              <w:t>vuole tutte le informazione relative al nuovo cliente da registrare</w:t>
+            </w:r>
+          </w:p>
+        </w:tc>
+      </w:tr>
+      <w:tr>
+        <w:tc>
+          <w:tcPr>
+            <w:tcW w:w="1980" w:type="dxa"/>
+            <w:shd w:val="clear" w:color="auto" w:fill="E7E6E6" w:themeFill="background2"/>
+          </w:tcPr>
+          <w:p>
+            <w:pPr>
+              <w:rPr>
+                <w:b/>
+                <w:sz w:val="28"/>
+                <w:szCs w:val="28"/>
+              </w:rPr>
+            </w:pPr>
+            <w:r>
+              <w:rPr>
+                <w:b/>
+                <w:sz w:val="28"/>
+                <w:szCs w:val="28"/>
+              </w:rPr>
+              <w:lastRenderedPageBreak/>
+              <w:t>Pre-condizioni</w:t>
+            </w:r>
+          </w:p>
+        </w:tc>
+        <w:tc>
+          <w:tcPr>
+            <w:tcW w:w="7648" w:type="dxa"/>
+          </w:tcPr>
+          <w:p>
+            <w:pPr>
+              <w:rPr>
+                <w:sz w:val="28"/>
+                <w:szCs w:val="28"/>
+              </w:rPr>
+            </w:pPr>
+            <w:r>
+              <w:rPr>
+                <w:sz w:val="28"/>
+                <w:szCs w:val="28"/>
+              </w:rPr>
+              <w:t>Non deve esistere l’istanza del suddetto cliente in memoria del sistema PC Ready</w:t>
+            </w:r>
+          </w:p>
+        </w:tc>
+      </w:tr>
+      <w:tr>
+        <w:tc>
+          <w:tcPr>
+            <w:tcW w:w="1980" w:type="dxa"/>
+            <w:shd w:val="clear" w:color="auto" w:fill="E7E6E6" w:themeFill="background2"/>
+          </w:tcPr>
+          <w:p>
+            <w:pPr>
+              <w:rPr>
+                <w:b/>
+                <w:sz w:val="28"/>
+                <w:szCs w:val="28"/>
+              </w:rPr>
+            </w:pPr>
+            <w:r>
+              <w:rPr>
+                <w:b/>
+                <w:sz w:val="28"/>
+                <w:szCs w:val="28"/>
+              </w:rPr>
+              <w:t>Garanzia di successo</w:t>
+            </w:r>
+          </w:p>
+        </w:tc>
+        <w:tc>
+          <w:tcPr>
+            <w:tcW w:w="7648" w:type="dxa"/>
+          </w:tcPr>
+          <w:p>
+            <w:pPr>
+              <w:rPr>
+                <w:sz w:val="28"/>
+                <w:szCs w:val="28"/>
+              </w:rPr>
+            </w:pPr>
+            <w:r>
+              <w:rPr>
+                <w:sz w:val="28"/>
+                <w:szCs w:val="28"/>
+              </w:rPr>
+              <w:t>La nuova istanza di cliente viene mantenuta nella memoria del sistema.</w:t>
             </w:r>
           </w:p>
         </w:tc>
@@ -8115,6 +9135,156 @@
                 <w:szCs w:val="28"/>
               </w:rPr>
             </w:pPr>
+          </w:p>
+        </w:tc>
+      </w:tr>
+      <w:tr>
+        <w:tc>
+          <w:tcPr>
+            <w:tcW w:w="1980" w:type="dxa"/>
+            <w:shd w:val="clear" w:color="auto" w:fill="E7E6E6" w:themeFill="background2"/>
+          </w:tcPr>
+          <w:p>
+            <w:pPr>
+              <w:rPr>
+                <w:b/>
+                <w:sz w:val="28"/>
+                <w:szCs w:val="28"/>
+              </w:rPr>
+            </w:pPr>
+            <w:r>
+              <w:rPr>
+                <w:b/>
+                <w:sz w:val="28"/>
+                <w:szCs w:val="28"/>
+              </w:rPr>
+              <w:t>Estensioni</w:t>
+            </w:r>
+          </w:p>
+        </w:tc>
+        <w:tc>
+          <w:tcPr>
+            <w:tcW w:w="7648" w:type="dxa"/>
+          </w:tcPr>
+          <w:p>
+            <w:pPr>
+              <w:autoSpaceDE w:val="0"/>
+              <w:autoSpaceDN w:val="0"/>
+              <w:adjustRightInd w:val="0"/>
+              <w:rPr>
+                <w:rFonts w:cstheme="minorHAnsi"/>
+                <w:sz w:val="28"/>
+                <w:szCs w:val="28"/>
+              </w:rPr>
+            </w:pPr>
+            <w:r>
+              <w:rPr>
+                <w:rFonts w:cstheme="minorHAnsi"/>
+                <w:sz w:val="28"/>
+                <w:szCs w:val="28"/>
+              </w:rPr>
+              <w:t>Nessuna estensione individuata.</w:t>
+            </w:r>
+          </w:p>
+        </w:tc>
+      </w:tr>
+      <w:tr>
+        <w:tc>
+          <w:tcPr>
+            <w:tcW w:w="1980" w:type="dxa"/>
+            <w:shd w:val="clear" w:color="auto" w:fill="E7E6E6" w:themeFill="background2"/>
+          </w:tcPr>
+          <w:p>
+            <w:pPr>
+              <w:rPr>
+                <w:b/>
+                <w:sz w:val="28"/>
+                <w:szCs w:val="28"/>
+              </w:rPr>
+            </w:pPr>
+            <w:r>
+              <w:rPr>
+                <w:b/>
+                <w:sz w:val="28"/>
+                <w:szCs w:val="28"/>
+              </w:rPr>
+              <w:t>Requisiti speciali</w:t>
+            </w:r>
+          </w:p>
+        </w:tc>
+        <w:tc>
+          <w:tcPr>
+            <w:tcW w:w="7648" w:type="dxa"/>
+          </w:tcPr>
+          <w:p>
+            <w:pPr>
+              <w:autoSpaceDE w:val="0"/>
+              <w:autoSpaceDN w:val="0"/>
+              <w:adjustRightInd w:val="0"/>
+              <w:rPr>
+                <w:rFonts w:cstheme="minorHAnsi"/>
+                <w:sz w:val="28"/>
+                <w:szCs w:val="28"/>
+              </w:rPr>
+            </w:pPr>
+            <w:r>
+              <w:rPr>
+                <w:rFonts w:cstheme="minorHAnsi"/>
+                <w:sz w:val="28"/>
+                <w:szCs w:val="28"/>
+              </w:rPr>
+              <w:t>Nessun requisito speciale individuato.</w:t>
+            </w:r>
+          </w:p>
+        </w:tc>
+      </w:tr>
+      <w:tr>
+        <w:tc>
+          <w:tcPr>
+            <w:tcW w:w="1980" w:type="dxa"/>
+            <w:shd w:val="clear" w:color="auto" w:fill="E7E6E6" w:themeFill="background2"/>
+          </w:tcPr>
+          <w:p>
+            <w:pPr>
+              <w:rPr>
+                <w:b/>
+                <w:sz w:val="28"/>
+                <w:szCs w:val="28"/>
+              </w:rPr>
+            </w:pPr>
+            <w:r>
+              <w:rPr>
+                <w:b/>
+                <w:sz w:val="28"/>
+                <w:szCs w:val="28"/>
+              </w:rPr>
+              <w:t>Tecnologie adoperate</w:t>
+            </w:r>
+          </w:p>
+        </w:tc>
+        <w:tc>
+          <w:tcPr>
+            <w:tcW w:w="7648" w:type="dxa"/>
+          </w:tcPr>
+          <w:p>
+            <w:pPr>
+              <w:autoSpaceDE w:val="0"/>
+              <w:autoSpaceDN w:val="0"/>
+              <w:adjustRightInd w:val="0"/>
+              <w:rPr>
+                <w:rFonts w:cstheme="minorHAnsi"/>
+                <w:sz w:val="28"/>
+                <w:szCs w:val="28"/>
+              </w:rPr>
+            </w:pPr>
+            <w:r>
+              <w:rPr>
+                <w:rFonts w:cstheme="minorHAnsi"/>
+                <w:sz w:val="28"/>
+                <w:szCs w:val="28"/>
+              </w:rPr>
+              <w:t>Nessuna tecnologia specifica individuata.</w:t>
+            </w:r>
           </w:p>
         </w:tc>
       </w:tr>
@@ -8465,6 +9635,7 @@
           <w:sz w:val="32"/>
           <w:szCs w:val="32"/>
         </w:rPr>
+        <w:lastRenderedPageBreak/>
         <w:t xml:space="preserve">Caso d’uso </w:t>
       </w:r>
       <w:r>
@@ -9389,7 +10560,6 @@
           <w:sz w:val="28"/>
           <w:szCs w:val="28"/>
         </w:rPr>
-        <w:lastRenderedPageBreak/>
         <w:t xml:space="preserve">Una </w:t>
       </w:r>
       <w:r>
@@ -9675,6 +10845,7 @@
                 <w:sz w:val="28"/>
                 <w:szCs w:val="28"/>
               </w:rPr>
+              <w:lastRenderedPageBreak/>
               <w:t xml:space="preserve">È una tipologia particolare di coprocessore che si contraddistingue per essere specializzato nel rendering di immagini grafiche. </w:t>
             </w:r>
           </w:p>
@@ -9700,6 +10871,7 @@
                 <w:sz w:val="28"/>
                 <w:szCs w:val="28"/>
               </w:rPr>
+              <w:lastRenderedPageBreak/>
               <w:t>APU</w:t>
             </w:r>
           </w:p>
@@ -9979,7 +11151,6 @@
                 <w:sz w:val="28"/>
                 <w:szCs w:val="28"/>
               </w:rPr>
-              <w:lastRenderedPageBreak/>
               <w:t>micro ATX</w:t>
             </w:r>
             <w:r>
@@ -10058,7 +11229,6 @@
                 <w:sz w:val="28"/>
                 <w:szCs w:val="28"/>
               </w:rPr>
-              <w:lastRenderedPageBreak/>
               <w:t>PSU</w:t>
             </w:r>
           </w:p>
@@ -10360,6 +11530,7 @@
                 <w:sz w:val="28"/>
                 <w:szCs w:val="28"/>
               </w:rPr>
+              <w:lastRenderedPageBreak/>
               <w:t>Efficienza di un PSU</w:t>
             </w:r>
           </w:p>
@@ -10721,7 +11892,6 @@
                 <w:sz w:val="28"/>
                 <w:szCs w:val="28"/>
               </w:rPr>
-              <w:lastRenderedPageBreak/>
               <w:t xml:space="preserve">Minore </w:t>
             </w:r>
             <w:r>
@@ -10835,7 +12005,6 @@
                 <w:sz w:val="28"/>
                 <w:szCs w:val="28"/>
               </w:rPr>
-              <w:lastRenderedPageBreak/>
               <w:t>Storage</w:t>
             </w:r>
             <w:r>
@@ -11056,7 +12225,15 @@
                 <w:sz w:val="28"/>
                 <w:szCs w:val="28"/>
               </w:rPr>
-              <w:t>contiene uno o più componenti meccanici che forniscono connessioni meccaniche ed elettriche tra un microprocessore</w:t>
+              <w:t xml:space="preserve">contiene uno o più componenti meccanici che forniscono </w:t>
+            </w:r>
+            <w:r>
+              <w:rPr>
+                <w:sz w:val="28"/>
+                <w:szCs w:val="28"/>
+              </w:rPr>
+              <w:lastRenderedPageBreak/>
+              <w:t>connessioni meccaniche ed elettriche tra un microprocessore</w:t>
             </w:r>
             <w:r>
               <w:rPr>
@@ -11127,6 +12304,7 @@
                 <w:sz w:val="28"/>
                 <w:szCs w:val="28"/>
               </w:rPr>
+              <w:lastRenderedPageBreak/>
               <w:t>Bundle</w:t>
             </w:r>
           </w:p>
@@ -11766,15 +12944,7 @@
                 <w:sz w:val="28"/>
                 <w:szCs w:val="28"/>
               </w:rPr>
-              <w:t xml:space="preserve"> di compatibilità o insufficienza energetica, con conseguente </w:t>
-            </w:r>
-            <w:r>
-              <w:rPr>
-                <w:sz w:val="28"/>
-                <w:szCs w:val="28"/>
-              </w:rPr>
-              <w:lastRenderedPageBreak/>
-              <w:t>danneggiamento delle componenti nei casi più gravi e insoddisfazione dei clienti.</w:t>
+              <w:t xml:space="preserve"> di compatibilità o insufficienza energetica, con conseguente danneggiamento delle componenti nei casi più gravi e insoddisfazione dei clienti.</w:t>
             </w:r>
           </w:p>
         </w:tc>
@@ -11799,7 +12969,6 @@
                 <w:sz w:val="28"/>
                 <w:szCs w:val="28"/>
               </w:rPr>
-              <w:lastRenderedPageBreak/>
               <w:t>Benefici in caso di successo</w:t>
             </w:r>
           </w:p>
@@ -11984,7 +13153,15 @@
                 <w:sz w:val="28"/>
                 <w:szCs w:val="28"/>
               </w:rPr>
-              <w:t>Il committente ha la necessità di un applicativo che consenta di effettuare delle vendite online, e che controlli la compatibilità delle componenti nel caso in cui si voglia assemblare un PC Desktop, azzerando la probabilità di commettere errori in tale fase.</w:t>
+              <w:t xml:space="preserve">Il committente ha la necessità di un applicativo che consenta di effettuare delle vendite online, e che controlli la compatibilità </w:t>
+            </w:r>
+            <w:r>
+              <w:rPr>
+                <w:sz w:val="28"/>
+                <w:szCs w:val="28"/>
+              </w:rPr>
+              <w:lastRenderedPageBreak/>
+              <w:t>delle componenti nel caso in cui si voglia assemblare un PC Desktop, azzerando la probabilità di commettere errori in tale fase.</w:t>
             </w:r>
           </w:p>
         </w:tc>
@@ -12009,6 +13186,7 @@
                 <w:sz w:val="28"/>
                 <w:szCs w:val="28"/>
               </w:rPr>
+              <w:lastRenderedPageBreak/>
               <w:t>Tipologia</w:t>
             </w:r>
           </w:p>
@@ -12337,7 +13515,6 @@
           <w:sz w:val="28"/>
           <w:szCs w:val="28"/>
         </w:rPr>
-        <w:lastRenderedPageBreak/>
         <w:t>Amministratore del sistema:</w:t>
       </w:r>
       <w:r>
@@ -13631,6 +14808,119 @@
     </w:lvl>
   </w:abstractNum>
   <w:abstractNum w:abstractNumId="9" w15:restartNumberingAfterBreak="0">
+    <w:nsid w:val="1ACA6E44"/>
+    <w:multiLevelType w:val="hybridMultilevel"/>
+    <w:tmpl w:val="D174C9BA"/>
+    <w:lvl w:ilvl="0" w:tplc="04100001">
+      <w:start w:val="1"/>
+      <w:numFmt w:val="bullet"/>
+      <w:lvlText w:val=""/>
+      <w:lvlJc w:val="left"/>
+      <w:pPr>
+        <w:ind w:left="720" w:hanging="360"/>
+      </w:pPr>
+      <w:rPr>
+        <w:rFonts w:ascii="Symbol" w:hAnsi="Symbol" w:hint="default"/>
+      </w:rPr>
+    </w:lvl>
+    <w:lvl w:ilvl="1" w:tplc="04100003" w:tentative="1">
+      <w:start w:val="1"/>
+      <w:numFmt w:val="bullet"/>
+      <w:lvlText w:val="o"/>
+      <w:lvlJc w:val="left"/>
+      <w:pPr>
+        <w:ind w:left="1440" w:hanging="360"/>
+      </w:pPr>
+      <w:rPr>
+        <w:rFonts w:ascii="Courier New" w:hAnsi="Courier New" w:cs="Courier New" w:hint="default"/>
+      </w:rPr>
+    </w:lvl>
+    <w:lvl w:ilvl="2" w:tplc="04100005" w:tentative="1">
+      <w:start w:val="1"/>
+      <w:numFmt w:val="bullet"/>
+      <w:lvlText w:val=""/>
+      <w:lvlJc w:val="left"/>
+      <w:pPr>
+        <w:ind w:left="2160" w:hanging="360"/>
+      </w:pPr>
+      <w:rPr>
+        <w:rFonts w:ascii="Wingdings" w:hAnsi="Wingdings" w:hint="default"/>
+      </w:rPr>
+    </w:lvl>
+    <w:lvl w:ilvl="3" w:tplc="04100001" w:tentative="1">
+      <w:start w:val="1"/>
+      <w:numFmt w:val="bullet"/>
+      <w:lvlText w:val=""/>
+      <w:lvlJc w:val="left"/>
+      <w:pPr>
+        <w:ind w:left="2880" w:hanging="360"/>
+      </w:pPr>
+      <w:rPr>
+        <w:rFonts w:ascii="Symbol" w:hAnsi="Symbol" w:hint="default"/>
+      </w:rPr>
+    </w:lvl>
+    <w:lvl w:ilvl="4" w:tplc="04100003" w:tentative="1">
+      <w:start w:val="1"/>
+      <w:numFmt w:val="bullet"/>
+      <w:lvlText w:val="o"/>
+      <w:lvlJc w:val="left"/>
+      <w:pPr>
+        <w:ind w:left="3600" w:hanging="360"/>
+      </w:pPr>
+      <w:rPr>
+        <w:rFonts w:ascii="Courier New" w:hAnsi="Courier New" w:cs="Courier New" w:hint="default"/>
+      </w:rPr>
+    </w:lvl>
+    <w:lvl w:ilvl="5" w:tplc="04100005" w:tentative="1">
+      <w:start w:val="1"/>
+      <w:numFmt w:val="bullet"/>
+      <w:lvlText w:val=""/>
+      <w:lvlJc w:val="left"/>
+      <w:pPr>
+        <w:ind w:left="4320" w:hanging="360"/>
+      </w:pPr>
+      <w:rPr>
+        <w:rFonts w:ascii="Wingdings" w:hAnsi="Wingdings" w:hint="default"/>
+      </w:rPr>
+    </w:lvl>
+    <w:lvl w:ilvl="6" w:tplc="04100001" w:tentative="1">
+      <w:start w:val="1"/>
+      <w:numFmt w:val="bullet"/>
+      <w:lvlText w:val=""/>
+      <w:lvlJc w:val="left"/>
+      <w:pPr>
+        <w:ind w:left="5040" w:hanging="360"/>
+      </w:pPr>
+      <w:rPr>
+        <w:rFonts w:ascii="Symbol" w:hAnsi="Symbol" w:hint="default"/>
+      </w:rPr>
+    </w:lvl>
+    <w:lvl w:ilvl="7" w:tplc="04100003" w:tentative="1">
+      <w:start w:val="1"/>
+      <w:numFmt w:val="bullet"/>
+      <w:lvlText w:val="o"/>
+      <w:lvlJc w:val="left"/>
+      <w:pPr>
+        <w:ind w:left="5760" w:hanging="360"/>
+      </w:pPr>
+      <w:rPr>
+        <w:rFonts w:ascii="Courier New" w:hAnsi="Courier New" w:cs="Courier New" w:hint="default"/>
+      </w:rPr>
+    </w:lvl>
+    <w:lvl w:ilvl="8" w:tplc="04100005" w:tentative="1">
+      <w:start w:val="1"/>
+      <w:numFmt w:val="bullet"/>
+      <w:lvlText w:val=""/>
+      <w:lvlJc w:val="left"/>
+      <w:pPr>
+        <w:ind w:left="6480" w:hanging="360"/>
+      </w:pPr>
+      <w:rPr>
+        <w:rFonts w:ascii="Wingdings" w:hAnsi="Wingdings" w:hint="default"/>
+      </w:rPr>
+    </w:lvl>
+  </w:abstractNum>
+  <w:abstractNum w:abstractNumId="10" w15:restartNumberingAfterBreak="0">
     <w:nsid w:val="1DCE28A6"/>
     <w:multiLevelType w:val="multilevel"/>
     <w:tmpl w:val="7A4E9604"/>
@@ -13722,7 +15012,7 @@
       </w:pPr>
     </w:lvl>
   </w:abstractNum>
-  <w:abstractNum w:abstractNumId="10" w15:restartNumberingAfterBreak="0">
+  <w:abstractNum w:abstractNumId="11" w15:restartNumberingAfterBreak="0">
     <w:nsid w:val="1F7465C5"/>
     <w:multiLevelType w:val="hybridMultilevel"/>
     <w:tmpl w:val="E84EBD0E"/>
@@ -13835,7 +15125,7 @@
       </w:rPr>
     </w:lvl>
   </w:abstractNum>
-  <w:abstractNum w:abstractNumId="11" w15:restartNumberingAfterBreak="0">
+  <w:abstractNum w:abstractNumId="12" w15:restartNumberingAfterBreak="0">
     <w:nsid w:val="22821335"/>
     <w:multiLevelType w:val="hybridMultilevel"/>
     <w:tmpl w:val="F31AC828"/>
@@ -13948,7 +15238,7 @@
       </w:rPr>
     </w:lvl>
   </w:abstractNum>
-  <w:abstractNum w:abstractNumId="12" w15:restartNumberingAfterBreak="0">
+  <w:abstractNum w:abstractNumId="13" w15:restartNumberingAfterBreak="0">
     <w:nsid w:val="2D4F6174"/>
     <w:multiLevelType w:val="hybridMultilevel"/>
     <w:tmpl w:val="D8FE0A4E"/>
@@ -14034,7 +15324,7 @@
       </w:pPr>
     </w:lvl>
   </w:abstractNum>
-  <w:abstractNum w:abstractNumId="13" w15:restartNumberingAfterBreak="0">
+  <w:abstractNum w:abstractNumId="14" w15:restartNumberingAfterBreak="0">
     <w:nsid w:val="2F712BFF"/>
     <w:multiLevelType w:val="hybridMultilevel"/>
     <w:tmpl w:val="24148438"/>
@@ -14120,7 +15410,7 @@
       </w:pPr>
     </w:lvl>
   </w:abstractNum>
-  <w:abstractNum w:abstractNumId="14" w15:restartNumberingAfterBreak="0">
+  <w:abstractNum w:abstractNumId="15" w15:restartNumberingAfterBreak="0">
     <w:nsid w:val="30114B64"/>
     <w:multiLevelType w:val="hybridMultilevel"/>
     <w:tmpl w:val="17C09B16"/>
@@ -14233,7 +15523,7 @@
       </w:rPr>
     </w:lvl>
   </w:abstractNum>
-  <w:abstractNum w:abstractNumId="15" w15:restartNumberingAfterBreak="0">
+  <w:abstractNum w:abstractNumId="16" w15:restartNumberingAfterBreak="0">
     <w:nsid w:val="326C28D6"/>
     <w:multiLevelType w:val="hybridMultilevel"/>
     <w:tmpl w:val="B8E6E698"/>
@@ -14346,7 +15636,7 @@
       </w:rPr>
     </w:lvl>
   </w:abstractNum>
-  <w:abstractNum w:abstractNumId="16" w15:restartNumberingAfterBreak="0">
+  <w:abstractNum w:abstractNumId="17" w15:restartNumberingAfterBreak="0">
     <w:nsid w:val="32D25819"/>
     <w:multiLevelType w:val="hybridMultilevel"/>
     <w:tmpl w:val="E33611BC"/>
@@ -14432,7 +15722,7 @@
       </w:pPr>
     </w:lvl>
   </w:abstractNum>
-  <w:abstractNum w:abstractNumId="17" w15:restartNumberingAfterBreak="0">
+  <w:abstractNum w:abstractNumId="18" w15:restartNumberingAfterBreak="0">
     <w:nsid w:val="3600608E"/>
     <w:multiLevelType w:val="hybridMultilevel"/>
     <w:tmpl w:val="DE62E1FE"/>
@@ -14518,7 +15808,7 @@
       </w:pPr>
     </w:lvl>
   </w:abstractNum>
-  <w:abstractNum w:abstractNumId="18" w15:restartNumberingAfterBreak="0">
+  <w:abstractNum w:abstractNumId="19" w15:restartNumberingAfterBreak="0">
     <w:nsid w:val="423C38F6"/>
     <w:multiLevelType w:val="hybridMultilevel"/>
     <w:tmpl w:val="D6086A82"/>
@@ -14631,7 +15921,7 @@
       </w:rPr>
     </w:lvl>
   </w:abstractNum>
-  <w:abstractNum w:abstractNumId="19" w15:restartNumberingAfterBreak="0">
+  <w:abstractNum w:abstractNumId="20" w15:restartNumberingAfterBreak="0">
     <w:nsid w:val="42F86B0C"/>
     <w:multiLevelType w:val="hybridMultilevel"/>
     <w:tmpl w:val="EFA66A26"/>
@@ -14744,7 +16034,7 @@
       </w:rPr>
     </w:lvl>
   </w:abstractNum>
-  <w:abstractNum w:abstractNumId="20" w15:restartNumberingAfterBreak="0">
+  <w:abstractNum w:abstractNumId="21" w15:restartNumberingAfterBreak="0">
     <w:nsid w:val="49465774"/>
     <w:multiLevelType w:val="hybridMultilevel"/>
     <w:tmpl w:val="7912028E"/>
@@ -14857,10 +16147,10 @@
       </w:rPr>
     </w:lvl>
   </w:abstractNum>
-  <w:abstractNum w:abstractNumId="21" w15:restartNumberingAfterBreak="0">
+  <w:abstractNum w:abstractNumId="22" w15:restartNumberingAfterBreak="0">
     <w:nsid w:val="4CCE3B6E"/>
     <w:multiLevelType w:val="hybridMultilevel"/>
-    <w:tmpl w:val="620CBA20"/>
+    <w:tmpl w:val="5E36CBE4"/>
     <w:lvl w:ilvl="0" w:tplc="04100001">
       <w:start w:val="1"/>
       <w:numFmt w:val="bullet"/>
@@ -14970,7 +16260,7 @@
       </w:rPr>
     </w:lvl>
   </w:abstractNum>
-  <w:abstractNum w:abstractNumId="22" w15:restartNumberingAfterBreak="0">
+  <w:abstractNum w:abstractNumId="23" w15:restartNumberingAfterBreak="0">
     <w:nsid w:val="5ADF5846"/>
     <w:multiLevelType w:val="hybridMultilevel"/>
     <w:tmpl w:val="16B21E28"/>
@@ -15056,7 +16346,7 @@
       </w:pPr>
     </w:lvl>
   </w:abstractNum>
-  <w:abstractNum w:abstractNumId="23" w15:restartNumberingAfterBreak="0">
+  <w:abstractNum w:abstractNumId="24" w15:restartNumberingAfterBreak="0">
     <w:nsid w:val="610E13F0"/>
     <w:multiLevelType w:val="hybridMultilevel"/>
     <w:tmpl w:val="004E249E"/>
@@ -15142,7 +16432,7 @@
       </w:pPr>
     </w:lvl>
   </w:abstractNum>
-  <w:abstractNum w:abstractNumId="24" w15:restartNumberingAfterBreak="0">
+  <w:abstractNum w:abstractNumId="25" w15:restartNumberingAfterBreak="0">
     <w:nsid w:val="67406278"/>
     <w:multiLevelType w:val="hybridMultilevel"/>
     <w:tmpl w:val="B4D4AE7A"/>
@@ -15255,7 +16545,7 @@
       </w:rPr>
     </w:lvl>
   </w:abstractNum>
-  <w:abstractNum w:abstractNumId="25" w15:restartNumberingAfterBreak="0">
+  <w:abstractNum w:abstractNumId="26" w15:restartNumberingAfterBreak="0">
     <w:nsid w:val="6ADD5D33"/>
     <w:multiLevelType w:val="hybridMultilevel"/>
     <w:tmpl w:val="004E249E"/>
@@ -15341,7 +16631,7 @@
       </w:pPr>
     </w:lvl>
   </w:abstractNum>
-  <w:abstractNum w:abstractNumId="26" w15:restartNumberingAfterBreak="0">
+  <w:abstractNum w:abstractNumId="27" w15:restartNumberingAfterBreak="0">
     <w:nsid w:val="72697B41"/>
     <w:multiLevelType w:val="hybridMultilevel"/>
     <w:tmpl w:val="6B46EEB6"/>
@@ -15427,7 +16717,7 @@
       </w:pPr>
     </w:lvl>
   </w:abstractNum>
-  <w:abstractNum w:abstractNumId="27" w15:restartNumberingAfterBreak="0">
+  <w:abstractNum w:abstractNumId="28" w15:restartNumberingAfterBreak="0">
     <w:nsid w:val="75E8154B"/>
     <w:multiLevelType w:val="hybridMultilevel"/>
     <w:tmpl w:val="351CDEC8"/>
@@ -15514,46 +16804,46 @@
     </w:lvl>
   </w:abstractNum>
   <w:num w:numId="1">
-    <w:abstractNumId w:val="21"/>
+    <w:abstractNumId w:val="22"/>
   </w:num>
   <w:num w:numId="2">
-    <w:abstractNumId w:val="18"/>
+    <w:abstractNumId w:val="19"/>
   </w:num>
   <w:num w:numId="3">
     <w:abstractNumId w:val="8"/>
   </w:num>
   <w:num w:numId="4">
-    <w:abstractNumId w:val="12"/>
+    <w:abstractNumId w:val="13"/>
   </w:num>
   <w:num w:numId="5">
     <w:abstractNumId w:val="0"/>
   </w:num>
   <w:num w:numId="6">
-    <w:abstractNumId w:val="15"/>
+    <w:abstractNumId w:val="16"/>
   </w:num>
   <w:num w:numId="7">
-    <w:abstractNumId w:val="27"/>
+    <w:abstractNumId w:val="28"/>
   </w:num>
   <w:num w:numId="8">
-    <w:abstractNumId w:val="16"/>
+    <w:abstractNumId w:val="17"/>
   </w:num>
   <w:num w:numId="9">
     <w:abstractNumId w:val="4"/>
   </w:num>
   <w:num w:numId="10">
-    <w:abstractNumId w:val="26"/>
+    <w:abstractNumId w:val="27"/>
   </w:num>
   <w:num w:numId="11">
-    <w:abstractNumId w:val="9"/>
+    <w:abstractNumId w:val="10"/>
   </w:num>
   <w:num w:numId="12">
-    <w:abstractNumId w:val="13"/>
+    <w:abstractNumId w:val="14"/>
   </w:num>
   <w:num w:numId="13">
     <w:abstractNumId w:val="2"/>
   </w:num>
   <w:num w:numId="14">
-    <w:abstractNumId w:val="11"/>
+    <w:abstractNumId w:val="12"/>
   </w:num>
   <w:num w:numId="15">
     <w:abstractNumId w:val="1"/>
@@ -15562,13 +16852,13 @@
     <w:abstractNumId w:val="3"/>
   </w:num>
   <w:num w:numId="17">
-    <w:abstractNumId w:val="24"/>
+    <w:abstractNumId w:val="25"/>
   </w:num>
   <w:num w:numId="18">
-    <w:abstractNumId w:val="10"/>
+    <w:abstractNumId w:val="11"/>
   </w:num>
   <w:num w:numId="19">
-    <w:abstractNumId w:val="20"/>
+    <w:abstractNumId w:val="21"/>
   </w:num>
   <w:num w:numId="20">
     <w:abstractNumId w:val="6"/>
@@ -15577,25 +16867,25 @@
     <w:abstractNumId w:val="7"/>
   </w:num>
   <w:num w:numId="22">
-    <w:abstractNumId w:val="22"/>
+    <w:abstractNumId w:val="23"/>
   </w:num>
   <w:num w:numId="23">
-    <w:abstractNumId w:val="23"/>
+    <w:abstractNumId w:val="24"/>
   </w:num>
   <w:num w:numId="24">
     <w:abstractNumId w:val="5"/>
   </w:num>
   <w:num w:numId="25">
-    <w:abstractNumId w:val="19"/>
+    <w:abstractNumId w:val="20"/>
   </w:num>
   <w:num w:numId="26">
-    <w:abstractNumId w:val="25"/>
+    <w:abstractNumId w:val="26"/>
   </w:num>
   <w:num w:numId="27">
-    <w:abstractNumId w:val="14"/>
+    <w:abstractNumId w:val="15"/>
   </w:num>
   <w:num w:numId="28">
-    <w:abstractNumId w:val="12"/>
+    <w:abstractNumId w:val="13"/>
     <w:lvlOverride w:ilvl="0">
       <w:startOverride w:val="1"/>
     </w:lvlOverride>
@@ -15625,7 +16915,10 @@
     </w:lvlOverride>
   </w:num>
   <w:num w:numId="29">
-    <w:abstractNumId w:val="17"/>
+    <w:abstractNumId w:val="18"/>
+  </w:num>
+  <w:num w:numId="30">
+    <w:abstractNumId w:val="9"/>
   </w:num>
 </w:numbering>
 </file>
@@ -16552,7 +17845,7 @@
 </file>
 
 <file path=customXml/itemProps1.xml><?xml version="1.0" encoding="utf-8"?>
-<ds:datastoreItem xmlns:ds="http://schemas.openxmlformats.org/officeDocument/2006/customXml" ds:itemID="{E7CACC91-28BB-49D8-AF2E-CF80F0ABA866}">
+<ds:datastoreItem xmlns:ds="http://schemas.openxmlformats.org/officeDocument/2006/customXml" ds:itemID="{00C72DA6-58BC-48DF-B0DD-CF435E1E164D}">
   <ds:schemaRefs>
     <ds:schemaRef ds:uri="http://schemas.openxmlformats.org/officeDocument/2006/bibliography"/>
   </ds:schemaRefs>
